--- a/HW_OSY_PVA/dokumenty/24.docx
+++ b/HW_OSY_PVA/dokumenty/24.docx
@@ -32,9 +32,13 @@
           <w:sz w:val="28"/>
           <w:szCs w:val="28"/>
         </w:rPr>
-        <w:t>3</w:t>
-      </w:r>
-      <w:r>
+        <w:t>4.</w:t>
+      </w:r>
+    </w:p>
+    <w:p>
+      <w:pPr>
+        <w:spacing w:after="0"/>
+        <w:jc w:val="center"/>
         <w:rPr>
           <w:rFonts w:ascii="Calibri" w:hAnsi="Calibri" w:cs="Calibri"/>
           <w:b/>
@@ -42,12 +46,10 @@
           <w:sz w:val="28"/>
           <w:szCs w:val="28"/>
         </w:rPr>
-        <w:t>.</w:t>
-      </w:r>
+      </w:pPr>
     </w:p>
     <w:p>
       <w:pPr>
-        <w:spacing w:after="0"/>
         <w:jc w:val="center"/>
         <w:rPr>
           <w:rFonts w:ascii="Calibri" w:hAnsi="Calibri" w:cs="Calibri"/>
@@ -57,11 +59,7 @@
           <w:szCs w:val="28"/>
         </w:rPr>
       </w:pPr>
-    </w:p>
-    <w:p>
-      <w:pPr>
-        <w:spacing w:after="0"/>
-        <w:jc w:val="center"/>
+      <w:r>
         <w:rPr>
           <w:rFonts w:ascii="Calibri" w:hAnsi="Calibri" w:cs="Calibri"/>
           <w:b/>
@@ -69,8 +67,12 @@
           <w:sz w:val="28"/>
           <w:szCs w:val="28"/>
         </w:rPr>
-      </w:pPr>
-      <w:r>
+        <w:t>Kolekce: pole, zásobník, fronta, seznam</w:t>
+      </w:r>
+    </w:p>
+    <w:p>
+      <w:pPr>
+        <w:spacing w:after="0"/>
         <w:rPr>
           <w:rFonts w:ascii="Calibri" w:hAnsi="Calibri" w:cs="Calibri"/>
           <w:b/>
@@ -78,12 +80,8 @@
           <w:sz w:val="28"/>
           <w:szCs w:val="28"/>
         </w:rPr>
-        <w:t>Vstup, výstupy, logické a matematické operátory</w:t>
-      </w:r>
-    </w:p>
-    <w:p>
-      <w:pPr>
-        <w:spacing w:after="0"/>
+      </w:pPr>
+      <w:r>
         <w:rPr>
           <w:rFonts w:ascii="Calibri" w:hAnsi="Calibri" w:cs="Calibri"/>
           <w:b/>
@@ -91,8 +89,29 @@
           <w:sz w:val="28"/>
           <w:szCs w:val="28"/>
         </w:rPr>
-      </w:pPr>
-      <w:r>
+        <w:t>Kolekce</w:t>
+      </w:r>
+    </w:p>
+    <w:p>
+      <w:pPr>
+        <w:rPr>
+          <w:rFonts w:ascii="Calibri" w:hAnsi="Calibri" w:cs="Calibri"/>
+          <w:sz w:val="24"/>
+          <w:szCs w:val="24"/>
+        </w:rPr>
+      </w:pPr>
+      <w:r>
+        <w:rPr>
+          <w:rFonts w:ascii="Calibri" w:hAnsi="Calibri" w:cs="Calibri"/>
+          <w:sz w:val="24"/>
+          <w:szCs w:val="24"/>
+        </w:rPr>
+        <w:t>Kolekce v programování představuje datovou strukturu, která umožňuje ukládat a manipulovat s více prvky.</w:t>
+      </w:r>
+    </w:p>
+    <w:p>
+      <w:pPr>
+        <w:spacing w:after="0"/>
         <w:rPr>
           <w:rFonts w:ascii="Calibri" w:hAnsi="Calibri" w:cs="Calibri"/>
           <w:b/>
@@ -100,187 +119,8 @@
           <w:sz w:val="28"/>
           <w:szCs w:val="28"/>
         </w:rPr>
-        <w:t>Vstup</w:t>
-      </w:r>
-    </w:p>
-    <w:p>
-      <w:pPr>
-        <w:spacing w:after="0"/>
-        <w:rPr>
-          <w:rFonts w:ascii="Calibri" w:hAnsi="Calibri" w:cs="Calibri"/>
-          <w:sz w:val="24"/>
-          <w:szCs w:val="24"/>
-        </w:rPr>
-      </w:pPr>
-      <w:r>
-        <w:rPr>
-          <w:rFonts w:ascii="Calibri" w:hAnsi="Calibri" w:cs="Calibri"/>
-          <w:sz w:val="24"/>
-          <w:szCs w:val="24"/>
-        </w:rPr>
-        <w:t>vstup do programu</w:t>
-      </w:r>
-    </w:p>
-    <w:p>
-      <w:pPr>
-        <w:spacing w:after="0"/>
-        <w:rPr>
-          <w:rFonts w:ascii="Calibri" w:hAnsi="Calibri" w:cs="Calibri"/>
-          <w:b/>
-          <w:bCs/>
-          <w:sz w:val="24"/>
-          <w:szCs w:val="24"/>
-        </w:rPr>
-      </w:pPr>
-      <w:r>
-        <w:rPr>
-          <w:rFonts w:ascii="Calibri" w:hAnsi="Calibri" w:cs="Calibri"/>
-          <w:b/>
-          <w:bCs/>
-          <w:sz w:val="24"/>
-          <w:szCs w:val="24"/>
-        </w:rPr>
-        <w:t>M</w:t>
-      </w:r>
-      <w:r>
-        <w:rPr>
-          <w:rFonts w:ascii="Calibri" w:hAnsi="Calibri" w:cs="Calibri"/>
-          <w:b/>
-          <w:bCs/>
-          <w:sz w:val="24"/>
-          <w:szCs w:val="24"/>
-        </w:rPr>
-        <w:t>ůžu jej vzít z</w:t>
-      </w:r>
-      <w:r>
-        <w:rPr>
-          <w:rFonts w:ascii="Calibri" w:hAnsi="Calibri" w:cs="Calibri"/>
-          <w:b/>
-          <w:bCs/>
-          <w:sz w:val="24"/>
-          <w:szCs w:val="24"/>
-        </w:rPr>
-        <w:t>:</w:t>
-      </w:r>
-    </w:p>
-    <w:p>
-      <w:pPr>
-        <w:pStyle w:val="Odstavecseseznamem"/>
-        <w:numPr>
-          <w:ilvl w:val="0"/>
-          <w:numId w:val="3"/>
-        </w:numPr>
-        <w:spacing w:after="0"/>
-        <w:rPr>
-          <w:rFonts w:ascii="Calibri" w:hAnsi="Calibri" w:cs="Calibri"/>
-          <w:sz w:val="24"/>
-          <w:szCs w:val="24"/>
-        </w:rPr>
-      </w:pPr>
-      <w:r>
-        <w:rPr>
-          <w:rFonts w:ascii="Calibri" w:hAnsi="Calibri" w:cs="Calibri"/>
-          <w:sz w:val="24"/>
-          <w:szCs w:val="24"/>
-        </w:rPr>
-        <w:t>cloudu</w:t>
-      </w:r>
-      <w:r>
-        <w:rPr>
-          <w:rFonts w:ascii="Calibri" w:hAnsi="Calibri" w:cs="Calibri"/>
-          <w:sz w:val="24"/>
-          <w:szCs w:val="24"/>
-        </w:rPr>
-        <w:t xml:space="preserve"> </w:t>
-      </w:r>
-    </w:p>
-    <w:p>
-      <w:pPr>
-        <w:pStyle w:val="Odstavecseseznamem"/>
-        <w:numPr>
-          <w:ilvl w:val="0"/>
-          <w:numId w:val="3"/>
-        </w:numPr>
-        <w:spacing w:after="0"/>
-        <w:rPr>
-          <w:rFonts w:ascii="Calibri" w:hAnsi="Calibri" w:cs="Calibri"/>
-          <w:sz w:val="24"/>
-          <w:szCs w:val="24"/>
-        </w:rPr>
-      </w:pPr>
-      <w:r>
-        <w:rPr>
-          <w:rFonts w:ascii="Calibri" w:hAnsi="Calibri" w:cs="Calibri"/>
-          <w:sz w:val="24"/>
-          <w:szCs w:val="24"/>
-        </w:rPr>
-        <w:t>texťáku</w:t>
-      </w:r>
-    </w:p>
-    <w:p>
-      <w:pPr>
-        <w:pStyle w:val="Odstavecseseznamem"/>
-        <w:numPr>
-          <w:ilvl w:val="0"/>
-          <w:numId w:val="3"/>
-        </w:numPr>
-        <w:spacing w:after="0"/>
-        <w:rPr>
-          <w:rFonts w:ascii="Calibri" w:hAnsi="Calibri" w:cs="Calibri"/>
-          <w:sz w:val="24"/>
-          <w:szCs w:val="24"/>
-        </w:rPr>
-      </w:pPr>
-      <w:r>
-        <w:rPr>
-          <w:rFonts w:ascii="Calibri" w:hAnsi="Calibri" w:cs="Calibri"/>
-          <w:sz w:val="24"/>
-          <w:szCs w:val="24"/>
-        </w:rPr>
-        <w:t>tlačítka</w:t>
-      </w:r>
-    </w:p>
-    <w:p>
-      <w:pPr>
-        <w:pStyle w:val="Odstavecseseznamem"/>
-        <w:numPr>
-          <w:ilvl w:val="0"/>
-          <w:numId w:val="3"/>
-        </w:numPr>
-        <w:rPr>
-          <w:rFonts w:ascii="Calibri" w:hAnsi="Calibri" w:cs="Calibri"/>
-          <w:sz w:val="24"/>
-          <w:szCs w:val="24"/>
-        </w:rPr>
-      </w:pPr>
-      <w:r>
-        <w:rPr>
-          <w:rFonts w:ascii="Calibri" w:hAnsi="Calibri" w:cs="Calibri"/>
-          <w:sz w:val="24"/>
-          <w:szCs w:val="24"/>
-        </w:rPr>
-        <w:t>příkazového</w:t>
-      </w:r>
-      <w:r>
-        <w:rPr>
-          <w:rFonts w:ascii="Calibri" w:hAnsi="Calibri" w:cs="Calibri"/>
-          <w:sz w:val="24"/>
-          <w:szCs w:val="24"/>
-        </w:rPr>
-        <w:t xml:space="preserve"> řádk</w:t>
-      </w:r>
-      <w:r>
-        <w:rPr>
-          <w:rFonts w:ascii="Calibri" w:hAnsi="Calibri" w:cs="Calibri"/>
-          <w:sz w:val="24"/>
-          <w:szCs w:val="24"/>
-        </w:rPr>
-        <w:t>u</w:t>
-      </w:r>
-    </w:p>
-    <w:p>
-      <w:pPr>
-        <w:spacing w:after="0"/>
+      </w:pPr>
+      <w:r>
         <w:rPr>
           <w:rFonts w:ascii="Calibri" w:hAnsi="Calibri" w:cs="Calibri"/>
           <w:b/>
@@ -288,7 +128,8 @@
           <w:sz w:val="28"/>
           <w:szCs w:val="28"/>
         </w:rPr>
-      </w:pPr>
+        <w:t>Pole</w:t>
+      </w:r>
       <w:r>
         <w:rPr>
           <w:rFonts w:ascii="Calibri" w:hAnsi="Calibri" w:cs="Calibri"/>
@@ -297,7 +138,7 @@
           <w:sz w:val="28"/>
           <w:szCs w:val="28"/>
         </w:rPr>
-        <w:t>Výstup</w:t>
+        <w:t xml:space="preserve"> (array)</w:t>
       </w:r>
     </w:p>
     <w:p>
@@ -315,182 +156,32 @@
           <w:sz w:val="24"/>
           <w:szCs w:val="24"/>
         </w:rPr>
-        <w:t>O</w:t>
-      </w:r>
-      <w:r>
-        <w:rPr>
-          <w:rFonts w:ascii="Calibri" w:hAnsi="Calibri" w:cs="Calibri"/>
-          <w:sz w:val="24"/>
-          <w:szCs w:val="24"/>
-        </w:rPr>
-        <w:t>utput</w:t>
+        <w:t>J</w:t>
+      </w:r>
+      <w:r>
+        <w:rPr>
+          <w:rFonts w:ascii="Calibri" w:hAnsi="Calibri" w:cs="Calibri"/>
+          <w:sz w:val="24"/>
+          <w:szCs w:val="24"/>
+        </w:rPr>
+        <w:t>ednoduchá kolekce, která ukládá prvky stejného datového typu za sebou.</w:t>
       </w:r>
     </w:p>
     <w:p>
       <w:pPr>
-        <w:spacing w:after="0"/>
-        <w:rPr>
-          <w:rFonts w:ascii="Calibri" w:hAnsi="Calibri" w:cs="Calibri"/>
-          <w:b/>
-          <w:bCs/>
-          <w:sz w:val="24"/>
-          <w:szCs w:val="24"/>
-        </w:rPr>
-      </w:pPr>
-      <w:r>
-        <w:rPr>
-          <w:rFonts w:ascii="Calibri" w:hAnsi="Calibri" w:cs="Calibri"/>
-          <w:b/>
-          <w:bCs/>
-          <w:sz w:val="24"/>
-          <w:szCs w:val="24"/>
-        </w:rPr>
-        <w:t>Třeba:</w:t>
-      </w:r>
-    </w:p>
-    <w:p>
-      <w:pPr>
-        <w:pStyle w:val="Odstavecseseznamem"/>
-        <w:numPr>
-          <w:ilvl w:val="0"/>
-          <w:numId w:val="4"/>
-        </w:numPr>
-        <w:spacing w:after="0"/>
-        <w:rPr>
-          <w:rFonts w:ascii="Calibri" w:hAnsi="Calibri" w:cs="Calibri"/>
-          <w:sz w:val="24"/>
-          <w:szCs w:val="24"/>
-        </w:rPr>
-      </w:pPr>
-      <w:r>
-        <w:rPr>
-          <w:rFonts w:ascii="Calibri" w:hAnsi="Calibri" w:cs="Calibri"/>
-          <w:sz w:val="24"/>
-          <w:szCs w:val="24"/>
-        </w:rPr>
-        <w:t>informace můžu poslat do okna aplikace</w:t>
-      </w:r>
-    </w:p>
-    <w:p>
-      <w:pPr>
-        <w:pStyle w:val="Odstavecseseznamem"/>
-        <w:numPr>
-          <w:ilvl w:val="0"/>
-          <w:numId w:val="4"/>
-        </w:numPr>
-        <w:spacing w:after="0"/>
-        <w:rPr>
-          <w:rFonts w:ascii="Calibri" w:hAnsi="Calibri" w:cs="Calibri"/>
-          <w:sz w:val="24"/>
-          <w:szCs w:val="24"/>
-        </w:rPr>
-      </w:pPr>
-      <w:r>
-        <w:rPr>
-          <w:rFonts w:ascii="Calibri" w:hAnsi="Calibri" w:cs="Calibri"/>
-          <w:sz w:val="24"/>
-          <w:szCs w:val="24"/>
-        </w:rPr>
-        <w:t>příkazového</w:t>
-      </w:r>
-      <w:r>
-        <w:rPr>
-          <w:rFonts w:ascii="Calibri" w:hAnsi="Calibri" w:cs="Calibri"/>
-          <w:sz w:val="24"/>
-          <w:szCs w:val="24"/>
-        </w:rPr>
-        <w:t xml:space="preserve"> řádku </w:t>
-      </w:r>
-    </w:p>
-    <w:p>
-      <w:pPr>
-        <w:pStyle w:val="Odstavecseseznamem"/>
-        <w:numPr>
-          <w:ilvl w:val="0"/>
-          <w:numId w:val="4"/>
-        </w:numPr>
-        <w:spacing w:after="0"/>
-        <w:rPr>
-          <w:rFonts w:ascii="Calibri" w:hAnsi="Calibri" w:cs="Calibri"/>
-          <w:sz w:val="24"/>
-          <w:szCs w:val="24"/>
-        </w:rPr>
-      </w:pPr>
-      <w:r>
-        <w:rPr>
-          <w:rFonts w:ascii="Calibri" w:hAnsi="Calibri" w:cs="Calibri"/>
-          <w:sz w:val="24"/>
-          <w:szCs w:val="24"/>
-        </w:rPr>
-        <w:t>tiskárny</w:t>
-      </w:r>
-    </w:p>
-    <w:p>
-      <w:pPr>
-        <w:pStyle w:val="Odstavecseseznamem"/>
-        <w:numPr>
-          <w:ilvl w:val="0"/>
-          <w:numId w:val="4"/>
-        </w:numPr>
-        <w:spacing w:after="0"/>
-        <w:rPr>
-          <w:rFonts w:ascii="Calibri" w:hAnsi="Calibri" w:cs="Calibri"/>
-          <w:sz w:val="24"/>
-          <w:szCs w:val="24"/>
-        </w:rPr>
-      </w:pPr>
-      <w:r>
-        <w:rPr>
-          <w:rFonts w:ascii="Calibri" w:hAnsi="Calibri" w:cs="Calibri"/>
-          <w:sz w:val="24"/>
-          <w:szCs w:val="24"/>
-        </w:rPr>
-        <w:t>texťáku</w:t>
-      </w:r>
-    </w:p>
-    <w:p>
-      <w:pPr>
-        <w:pStyle w:val="Odstavecseseznamem"/>
-        <w:numPr>
-          <w:ilvl w:val="0"/>
-          <w:numId w:val="4"/>
-        </w:numPr>
-        <w:spacing w:after="0"/>
-        <w:rPr>
-          <w:rFonts w:ascii="Calibri" w:hAnsi="Calibri" w:cs="Calibri"/>
-          <w:sz w:val="24"/>
-          <w:szCs w:val="24"/>
-        </w:rPr>
-      </w:pPr>
-      <w:r>
-        <w:rPr>
-          <w:rFonts w:ascii="Calibri" w:hAnsi="Calibri" w:cs="Calibri"/>
-          <w:sz w:val="24"/>
-          <w:szCs w:val="24"/>
-        </w:rPr>
-        <w:t>chytré žárovky</w:t>
-      </w:r>
-    </w:p>
-    <w:p>
-      <w:pPr>
-        <w:pStyle w:val="Odstavecseseznamem"/>
-        <w:numPr>
-          <w:ilvl w:val="0"/>
-          <w:numId w:val="4"/>
-        </w:numPr>
-        <w:rPr>
-          <w:rFonts w:ascii="Calibri" w:hAnsi="Calibri" w:cs="Calibri"/>
-          <w:sz w:val="24"/>
-          <w:szCs w:val="24"/>
-        </w:rPr>
-      </w:pPr>
-      <w:r>
-        <w:rPr>
-          <w:rFonts w:ascii="Calibri" w:hAnsi="Calibri" w:cs="Calibri"/>
-          <w:sz w:val="24"/>
-          <w:szCs w:val="24"/>
-        </w:rPr>
-        <w:t>FTP, SSH, Telnet...</w:t>
+        <w:rPr>
+          <w:rFonts w:ascii="Calibri" w:hAnsi="Calibri" w:cs="Calibri"/>
+          <w:sz w:val="24"/>
+          <w:szCs w:val="24"/>
+        </w:rPr>
+      </w:pPr>
+      <w:r>
+        <w:rPr>
+          <w:rFonts w:ascii="Calibri" w:hAnsi="Calibri" w:cs="Calibri"/>
+          <w:sz w:val="24"/>
+          <w:szCs w:val="24"/>
+        </w:rPr>
+        <w:t>Prvky jsou indexovány, což znamená, že lze přistupovat k nim pomocí jejich pořadí v poli.</w:t>
       </w:r>
     </w:p>
     <w:p>
@@ -512,7 +203,7 @@
           <w:sz w:val="28"/>
           <w:szCs w:val="28"/>
         </w:rPr>
-        <w:t>Matematické operátory</w:t>
+        <w:t>Zásobník (stack)</w:t>
       </w:r>
     </w:p>
     <w:p>
@@ -530,78 +221,42 @@
           <w:sz w:val="24"/>
           <w:szCs w:val="24"/>
         </w:rPr>
-        <w:t>+, -, *, /</w:t>
+        <w:t xml:space="preserve">Zásobník je abstraktní datová struktura, která funguje na principu LIFO (Last In, </w:t>
+      </w:r>
+      <w:proofErr w:type="spellStart"/>
+      <w:r>
+        <w:rPr>
+          <w:rFonts w:ascii="Calibri" w:hAnsi="Calibri" w:cs="Calibri"/>
+          <w:sz w:val="24"/>
+          <w:szCs w:val="24"/>
+        </w:rPr>
+        <w:t>First</w:t>
+      </w:r>
+      <w:proofErr w:type="spellEnd"/>
+      <w:r>
+        <w:rPr>
+          <w:rFonts w:ascii="Calibri" w:hAnsi="Calibri" w:cs="Calibri"/>
+          <w:sz w:val="24"/>
+          <w:szCs w:val="24"/>
+        </w:rPr>
+        <w:t xml:space="preserve"> Out).</w:t>
       </w:r>
     </w:p>
     <w:p>
       <w:pPr>
-        <w:spacing w:after="0"/>
-        <w:rPr>
-          <w:rFonts w:ascii="Calibri" w:hAnsi="Calibri" w:cs="Calibri"/>
-          <w:sz w:val="24"/>
-          <w:szCs w:val="24"/>
-        </w:rPr>
-      </w:pPr>
-      <w:r>
-        <w:rPr>
-          <w:rFonts w:ascii="Calibri" w:hAnsi="Calibri" w:cs="Calibri"/>
-          <w:sz w:val="24"/>
-          <w:szCs w:val="24"/>
-        </w:rPr>
-        <w:t>! – negace</w:t>
-      </w:r>
-    </w:p>
-    <w:p>
-      <w:pPr>
-        <w:spacing w:after="0"/>
-        <w:rPr>
-          <w:rFonts w:ascii="Calibri" w:hAnsi="Calibri" w:cs="Calibri"/>
-          <w:sz w:val="24"/>
-          <w:szCs w:val="24"/>
-        </w:rPr>
-      </w:pPr>
-      <w:r>
-        <w:rPr>
-          <w:rFonts w:ascii="Calibri" w:hAnsi="Calibri" w:cs="Calibri"/>
-          <w:sz w:val="24"/>
-          <w:szCs w:val="24"/>
-        </w:rPr>
-        <w:t>** - umocnění</w:t>
-      </w:r>
-    </w:p>
-    <w:p>
-      <w:pPr>
-        <w:spacing w:after="0"/>
-        <w:rPr>
-          <w:rFonts w:ascii="Calibri" w:hAnsi="Calibri" w:cs="Calibri"/>
-          <w:sz w:val="24"/>
-          <w:szCs w:val="24"/>
-        </w:rPr>
-      </w:pPr>
-      <w:r>
-        <w:rPr>
-          <w:rFonts w:ascii="Calibri" w:hAnsi="Calibri" w:cs="Calibri"/>
-          <w:sz w:val="24"/>
-          <w:szCs w:val="24"/>
-        </w:rPr>
-        <w:t>= - definování proměnné</w:t>
-      </w:r>
-    </w:p>
-    <w:p>
-      <w:pPr>
-        <w:rPr>
-          <w:rFonts w:ascii="Calibri" w:hAnsi="Calibri" w:cs="Calibri"/>
-          <w:sz w:val="24"/>
-          <w:szCs w:val="24"/>
-        </w:rPr>
-      </w:pPr>
-      <w:r>
-        <w:rPr>
-          <w:rFonts w:ascii="Calibri" w:hAnsi="Calibri" w:cs="Calibri"/>
-          <w:sz w:val="24"/>
-          <w:szCs w:val="24"/>
-        </w:rPr>
-        <w:t>% - zbytek po dělení</w:t>
+        <w:rPr>
+          <w:rFonts w:ascii="Calibri" w:hAnsi="Calibri" w:cs="Calibri"/>
+          <w:sz w:val="24"/>
+          <w:szCs w:val="24"/>
+        </w:rPr>
+      </w:pPr>
+      <w:r>
+        <w:rPr>
+          <w:rFonts w:ascii="Calibri" w:hAnsi="Calibri" w:cs="Calibri"/>
+          <w:sz w:val="24"/>
+          <w:szCs w:val="24"/>
+        </w:rPr>
+        <w:t>To znamená, že poslední prvek, který byl vložen do zásobníku, je první, který bude odebrán.</w:t>
       </w:r>
     </w:p>
     <w:p>
@@ -623,9 +278,83 @@
           <w:sz w:val="28"/>
           <w:szCs w:val="28"/>
         </w:rPr>
-        <w:t>Logické</w:t>
-      </w:r>
-      <w:r>
+        <w:t>Fronta (queue)</w:t>
+      </w:r>
+    </w:p>
+    <w:p>
+      <w:pPr>
+        <w:spacing w:after="0"/>
+        <w:rPr>
+          <w:rFonts w:ascii="Calibri" w:hAnsi="Calibri" w:cs="Calibri"/>
+          <w:sz w:val="24"/>
+          <w:szCs w:val="24"/>
+        </w:rPr>
+      </w:pPr>
+      <w:r>
+        <w:rPr>
+          <w:rFonts w:ascii="Calibri" w:hAnsi="Calibri" w:cs="Calibri"/>
+          <w:sz w:val="24"/>
+          <w:szCs w:val="24"/>
+        </w:rPr>
+        <w:t>pracuje na principu FIFO (</w:t>
+      </w:r>
+      <w:proofErr w:type="spellStart"/>
+      <w:r>
+        <w:rPr>
+          <w:rFonts w:ascii="Calibri" w:hAnsi="Calibri" w:cs="Calibri"/>
+          <w:sz w:val="24"/>
+          <w:szCs w:val="24"/>
+        </w:rPr>
+        <w:t>First</w:t>
+      </w:r>
+      <w:proofErr w:type="spellEnd"/>
+      <w:r>
+        <w:rPr>
+          <w:rFonts w:ascii="Calibri" w:hAnsi="Calibri" w:cs="Calibri"/>
+          <w:sz w:val="24"/>
+          <w:szCs w:val="24"/>
+        </w:rPr>
+        <w:t xml:space="preserve"> In, </w:t>
+      </w:r>
+      <w:proofErr w:type="spellStart"/>
+      <w:r>
+        <w:rPr>
+          <w:rFonts w:ascii="Calibri" w:hAnsi="Calibri" w:cs="Calibri"/>
+          <w:sz w:val="24"/>
+          <w:szCs w:val="24"/>
+        </w:rPr>
+        <w:t>First</w:t>
+      </w:r>
+      <w:proofErr w:type="spellEnd"/>
+      <w:r>
+        <w:rPr>
+          <w:rFonts w:ascii="Calibri" w:hAnsi="Calibri" w:cs="Calibri"/>
+          <w:sz w:val="24"/>
+          <w:szCs w:val="24"/>
+        </w:rPr>
+        <w:t xml:space="preserve"> Out).</w:t>
+      </w:r>
+    </w:p>
+    <w:p>
+      <w:pPr>
+        <w:rPr>
+          <w:rFonts w:ascii="Calibri" w:hAnsi="Calibri" w:cs="Calibri"/>
+          <w:sz w:val="24"/>
+          <w:szCs w:val="24"/>
+        </w:rPr>
+      </w:pPr>
+      <w:r>
+        <w:rPr>
+          <w:rFonts w:ascii="Calibri" w:hAnsi="Calibri" w:cs="Calibri"/>
+          <w:sz w:val="24"/>
+          <w:szCs w:val="24"/>
+        </w:rPr>
+        <w:t>To znamená, že prvek, který byl vložen jako první, je také první, který bude odebrán.</w:t>
+      </w:r>
+    </w:p>
+    <w:p>
+      <w:pPr>
+        <w:spacing w:after="0"/>
         <w:rPr>
           <w:rFonts w:ascii="Calibri" w:hAnsi="Calibri" w:cs="Calibri"/>
           <w:b/>
@@ -633,7 +362,16 @@
           <w:sz w:val="28"/>
           <w:szCs w:val="28"/>
         </w:rPr>
-        <w:t xml:space="preserve"> operátory</w:t>
+      </w:pPr>
+      <w:r>
+        <w:rPr>
+          <w:rFonts w:ascii="Calibri" w:hAnsi="Calibri" w:cs="Calibri"/>
+          <w:b/>
+          <w:bCs/>
+          <w:sz w:val="28"/>
+          <w:szCs w:val="28"/>
+        </w:rPr>
+        <w:t>Seznam (List)</w:t>
       </w:r>
     </w:p>
     <w:p>
@@ -651,49 +389,32 @@
           <w:sz w:val="24"/>
           <w:szCs w:val="24"/>
         </w:rPr>
-        <w:t>AND (&amp;&amp;) – musí platit obě podmínky</w:t>
+        <w:t>Kolekce,</w:t>
+      </w:r>
+      <w:r>
+        <w:rPr>
+          <w:rFonts w:ascii="Calibri" w:hAnsi="Calibri" w:cs="Calibri"/>
+          <w:sz w:val="24"/>
+          <w:szCs w:val="24"/>
+        </w:rPr>
+        <w:t xml:space="preserve"> která uchovává prvky v určitém pořadí.</w:t>
       </w:r>
     </w:p>
     <w:p>
       <w:pPr>
-        <w:spacing w:after="0"/>
-        <w:rPr>
-          <w:rFonts w:ascii="Calibri" w:hAnsi="Calibri" w:cs="Calibri"/>
-          <w:sz w:val="24"/>
-          <w:szCs w:val="24"/>
-        </w:rPr>
-      </w:pPr>
-      <w:r>
-        <w:rPr>
-          <w:rFonts w:ascii="Calibri" w:hAnsi="Calibri" w:cs="Calibri"/>
-          <w:sz w:val="24"/>
-          <w:szCs w:val="24"/>
-        </w:rPr>
-        <w:t xml:space="preserve">OR (||) </w:t>
-      </w:r>
-      <w:r>
-        <w:rPr>
-          <w:rFonts w:ascii="Calibri" w:hAnsi="Calibri" w:cs="Calibri"/>
-          <w:sz w:val="24"/>
-          <w:szCs w:val="24"/>
-        </w:rPr>
-        <w:t>–</w:t>
-      </w:r>
-      <w:r>
-        <w:rPr>
-          <w:rFonts w:ascii="Calibri" w:hAnsi="Calibri" w:cs="Calibri"/>
-          <w:sz w:val="24"/>
-          <w:szCs w:val="24"/>
-        </w:rPr>
-        <w:t xml:space="preserve"> </w:t>
-      </w:r>
-      <w:r>
-        <w:rPr>
-          <w:rFonts w:ascii="Calibri" w:hAnsi="Calibri" w:cs="Calibri"/>
-          <w:sz w:val="24"/>
-          <w:szCs w:val="24"/>
-        </w:rPr>
-        <w:t>musí platit alespoň jedna podmínka</w:t>
+        <w:rPr>
+          <w:rFonts w:ascii="Calibri" w:hAnsi="Calibri" w:cs="Calibri"/>
+          <w:sz w:val="24"/>
+          <w:szCs w:val="24"/>
+        </w:rPr>
+      </w:pPr>
+      <w:r>
+        <w:rPr>
+          <w:rFonts w:ascii="Calibri" w:hAnsi="Calibri" w:cs="Calibri"/>
+          <w:sz w:val="24"/>
+          <w:szCs w:val="24"/>
+        </w:rPr>
+        <w:t>Seznamy mohou být indexovány nebo mohou poskytovat různé operace pro manipulaci s daty.</w:t>
       </w:r>
     </w:p>
     <w:p>
@@ -701,33 +422,21 @@
         <w:spacing w:after="0"/>
         <w:rPr>
           <w:rFonts w:ascii="Calibri" w:hAnsi="Calibri" w:cs="Calibri"/>
-          <w:sz w:val="24"/>
-          <w:szCs w:val="24"/>
-        </w:rPr>
-      </w:pPr>
-      <w:r>
-        <w:rPr>
-          <w:rFonts w:ascii="Calibri" w:hAnsi="Calibri" w:cs="Calibri"/>
-          <w:sz w:val="24"/>
-          <w:szCs w:val="24"/>
-        </w:rPr>
-        <w:t xml:space="preserve">&lt; - </w:t>
-      </w:r>
-      <w:r>
-        <w:rPr>
-          <w:rFonts w:ascii="Calibri" w:hAnsi="Calibri" w:cs="Calibri"/>
-          <w:sz w:val="24"/>
-          <w:szCs w:val="24"/>
-        </w:rPr>
-        <w:t>menší</w:t>
-      </w:r>
-      <w:r>
-        <w:rPr>
-          <w:rFonts w:ascii="Calibri" w:hAnsi="Calibri" w:cs="Calibri"/>
-          <w:sz w:val="24"/>
-          <w:szCs w:val="24"/>
-        </w:rPr>
-        <w:t xml:space="preserve"> než</w:t>
+          <w:b/>
+          <w:bCs/>
+          <w:sz w:val="28"/>
+          <w:szCs w:val="28"/>
+        </w:rPr>
+      </w:pPr>
+      <w:r>
+        <w:rPr>
+          <w:rFonts w:ascii="Calibri" w:hAnsi="Calibri" w:cs="Calibri"/>
+          <w:b/>
+          <w:bCs/>
+          <w:sz w:val="28"/>
+          <w:szCs w:val="28"/>
+        </w:rPr>
+        <w:t>Indexy</w:t>
       </w:r>
     </w:p>
     <w:p>
@@ -745,23 +454,116 @@
           <w:sz w:val="24"/>
           <w:szCs w:val="24"/>
         </w:rPr>
-        <w:t xml:space="preserve">&gt; - </w:t>
-      </w:r>
-      <w:r>
-        <w:rPr>
-          <w:rFonts w:ascii="Calibri" w:hAnsi="Calibri" w:cs="Calibri"/>
-          <w:sz w:val="24"/>
-          <w:szCs w:val="24"/>
-        </w:rPr>
-        <w:t>větší</w:t>
-      </w:r>
-      <w:r>
-        <w:rPr>
-          <w:rFonts w:ascii="Calibri" w:hAnsi="Calibri" w:cs="Calibri"/>
-          <w:sz w:val="24"/>
-          <w:szCs w:val="24"/>
-        </w:rPr>
-        <w:t xml:space="preserve"> než</w:t>
+        <w:t xml:space="preserve">Příklad: </w:t>
+      </w:r>
+      <w:r>
+        <w:rPr>
+          <w:rFonts w:ascii="Calibri" w:hAnsi="Calibri" w:cs="Calibri"/>
+          <w:sz w:val="24"/>
+          <w:szCs w:val="24"/>
+        </w:rPr>
+        <w:tab/>
+      </w:r>
+      <w:r>
+        <w:rPr>
+          <w:rFonts w:ascii="Calibri" w:hAnsi="Calibri" w:cs="Calibri"/>
+          <w:sz w:val="24"/>
+          <w:szCs w:val="24"/>
+        </w:rPr>
+        <w:t>[1</w:t>
+      </w:r>
+      <w:r>
+        <w:rPr>
+          <w:rFonts w:ascii="Calibri" w:hAnsi="Calibri" w:cs="Calibri"/>
+          <w:sz w:val="24"/>
+          <w:szCs w:val="24"/>
+          <w:vertAlign w:val="superscript"/>
+        </w:rPr>
+        <w:t>0</w:t>
+      </w:r>
+      <w:r>
+        <w:rPr>
+          <w:rFonts w:ascii="Calibri" w:hAnsi="Calibri" w:cs="Calibri"/>
+          <w:sz w:val="24"/>
+          <w:szCs w:val="24"/>
+        </w:rPr>
+        <w:t>, 2</w:t>
+      </w:r>
+      <w:r>
+        <w:rPr>
+          <w:rFonts w:ascii="Calibri" w:hAnsi="Calibri" w:cs="Calibri"/>
+          <w:sz w:val="24"/>
+          <w:szCs w:val="24"/>
+          <w:vertAlign w:val="superscript"/>
+        </w:rPr>
+        <w:t>1</w:t>
+      </w:r>
+      <w:r>
+        <w:rPr>
+          <w:rFonts w:ascii="Calibri" w:hAnsi="Calibri" w:cs="Calibri"/>
+          <w:sz w:val="24"/>
+          <w:szCs w:val="24"/>
+        </w:rPr>
+        <w:t>, 3</w:t>
+      </w:r>
+      <w:r>
+        <w:rPr>
+          <w:rFonts w:ascii="Calibri" w:hAnsi="Calibri" w:cs="Calibri"/>
+          <w:sz w:val="24"/>
+          <w:szCs w:val="24"/>
+          <w:vertAlign w:val="superscript"/>
+        </w:rPr>
+        <w:t>2</w:t>
+      </w:r>
+      <w:r>
+        <w:rPr>
+          <w:rFonts w:ascii="Calibri" w:hAnsi="Calibri" w:cs="Calibri"/>
+          <w:sz w:val="24"/>
+          <w:szCs w:val="24"/>
+        </w:rPr>
+        <w:t>, 4</w:t>
+      </w:r>
+      <w:r>
+        <w:rPr>
+          <w:rFonts w:ascii="Calibri" w:hAnsi="Calibri" w:cs="Calibri"/>
+          <w:sz w:val="24"/>
+          <w:szCs w:val="24"/>
+          <w:vertAlign w:val="superscript"/>
+        </w:rPr>
+        <w:t>3</w:t>
+      </w:r>
+      <w:r>
+        <w:rPr>
+          <w:rFonts w:ascii="Calibri" w:hAnsi="Calibri" w:cs="Calibri"/>
+          <w:sz w:val="24"/>
+          <w:szCs w:val="24"/>
+        </w:rPr>
+        <w:t xml:space="preserve">, </w:t>
+      </w:r>
+      <w:r>
+        <w:rPr>
+          <w:rFonts w:ascii="Calibri" w:hAnsi="Calibri" w:cs="Calibri"/>
+          <w:sz w:val="24"/>
+          <w:szCs w:val="24"/>
+        </w:rPr>
+        <w:t>5</w:t>
+      </w:r>
+      <w:r>
+        <w:rPr>
+          <w:rFonts w:ascii="Calibri" w:hAnsi="Calibri" w:cs="Calibri"/>
+          <w:sz w:val="24"/>
+          <w:szCs w:val="24"/>
+          <w:vertAlign w:val="superscript"/>
+        </w:rPr>
+        <w:t>4</w:t>
+      </w:r>
+      <w:r>
+        <w:rPr>
+          <w:rFonts w:ascii="Calibri" w:hAnsi="Calibri" w:cs="Calibri"/>
+          <w:sz w:val="24"/>
+          <w:szCs w:val="24"/>
+        </w:rPr>
+        <w:t>]</w:t>
       </w:r>
     </w:p>
     <w:p>
@@ -779,69 +581,116 @@
           <w:sz w:val="24"/>
           <w:szCs w:val="24"/>
         </w:rPr>
-        <w:t xml:space="preserve">&lt;= - menší nebo rovno </w:t>
-      </w:r>
-    </w:p>
-    <w:p>
-      <w:pPr>
-        <w:spacing w:after="0"/>
-        <w:rPr>
-          <w:rFonts w:ascii="Calibri" w:hAnsi="Calibri" w:cs="Calibri"/>
-          <w:sz w:val="24"/>
-          <w:szCs w:val="24"/>
-        </w:rPr>
-      </w:pPr>
-      <w:r>
-        <w:rPr>
-          <w:rFonts w:ascii="Calibri" w:hAnsi="Calibri" w:cs="Calibri"/>
-          <w:sz w:val="24"/>
-          <w:szCs w:val="24"/>
-        </w:rPr>
-        <w:t xml:space="preserve">&gt;= - </w:t>
-      </w:r>
-      <w:r>
-        <w:rPr>
-          <w:rFonts w:ascii="Calibri" w:hAnsi="Calibri" w:cs="Calibri"/>
-          <w:sz w:val="24"/>
-          <w:szCs w:val="24"/>
-        </w:rPr>
-        <w:t>větší nebo rovno</w:t>
-      </w:r>
-    </w:p>
-    <w:p>
-      <w:pPr>
-        <w:spacing w:after="0"/>
-        <w:rPr>
-          <w:rFonts w:ascii="Calibri" w:hAnsi="Calibri" w:cs="Calibri"/>
-          <w:sz w:val="24"/>
-          <w:szCs w:val="24"/>
-        </w:rPr>
-      </w:pPr>
-      <w:r>
-        <w:rPr>
-          <w:rFonts w:ascii="Calibri" w:hAnsi="Calibri" w:cs="Calibri"/>
-          <w:sz w:val="24"/>
-          <w:szCs w:val="24"/>
-        </w:rPr>
-        <w:t>== - rovná se</w:t>
-      </w:r>
-    </w:p>
-    <w:p>
-      <w:pPr>
-        <w:spacing w:after="0"/>
-        <w:rPr>
-          <w:rFonts w:ascii="Calibri" w:hAnsi="Calibri" w:cs="Calibri"/>
-          <w:sz w:val="24"/>
-          <w:szCs w:val="24"/>
-        </w:rPr>
-      </w:pPr>
-      <w:r>
-        <w:rPr>
-          <w:rFonts w:ascii="Calibri" w:hAnsi="Calibri" w:cs="Calibri"/>
-          <w:sz w:val="24"/>
-          <w:szCs w:val="24"/>
-        </w:rPr>
-        <w:t>=! – nerovná se</w:t>
+        <w:tab/>
+      </w:r>
+      <w:r>
+        <w:rPr>
+          <w:rFonts w:ascii="Calibri" w:hAnsi="Calibri" w:cs="Calibri"/>
+          <w:sz w:val="24"/>
+          <w:szCs w:val="24"/>
+        </w:rPr>
+        <w:tab/>
+      </w:r>
+      <w:r>
+        <w:rPr>
+          <w:rFonts w:ascii="Calibri" w:hAnsi="Calibri" w:cs="Calibri"/>
+          <w:sz w:val="24"/>
+          <w:szCs w:val="24"/>
+        </w:rPr>
+        <w:t>[1</w:t>
+      </w:r>
+      <w:r>
+        <w:rPr>
+          <w:rFonts w:ascii="Calibri" w:hAnsi="Calibri" w:cs="Calibri"/>
+          <w:sz w:val="24"/>
+          <w:szCs w:val="24"/>
+          <w:vertAlign w:val="subscript"/>
+        </w:rPr>
+        <w:t>-5</w:t>
+      </w:r>
+      <w:r>
+        <w:rPr>
+          <w:rFonts w:ascii="Calibri" w:hAnsi="Calibri" w:cs="Calibri"/>
+          <w:sz w:val="24"/>
+          <w:szCs w:val="24"/>
+        </w:rPr>
+        <w:t>, 2</w:t>
+      </w:r>
+      <w:r>
+        <w:rPr>
+          <w:rFonts w:ascii="Calibri" w:hAnsi="Calibri" w:cs="Calibri"/>
+          <w:sz w:val="24"/>
+          <w:szCs w:val="24"/>
+          <w:vertAlign w:val="subscript"/>
+        </w:rPr>
+        <w:t>-4</w:t>
+      </w:r>
+      <w:r>
+        <w:rPr>
+          <w:rFonts w:ascii="Calibri" w:hAnsi="Calibri" w:cs="Calibri"/>
+          <w:sz w:val="24"/>
+          <w:szCs w:val="24"/>
+        </w:rPr>
+        <w:t>, 3</w:t>
+      </w:r>
+      <w:r>
+        <w:rPr>
+          <w:rFonts w:ascii="Calibri" w:hAnsi="Calibri" w:cs="Calibri"/>
+          <w:sz w:val="24"/>
+          <w:szCs w:val="24"/>
+          <w:vertAlign w:val="subscript"/>
+        </w:rPr>
+        <w:t>-3</w:t>
+      </w:r>
+      <w:r>
+        <w:rPr>
+          <w:rFonts w:ascii="Calibri" w:hAnsi="Calibri" w:cs="Calibri"/>
+          <w:sz w:val="24"/>
+          <w:szCs w:val="24"/>
+        </w:rPr>
+        <w:t>, 4</w:t>
+      </w:r>
+      <w:r>
+        <w:rPr>
+          <w:rFonts w:ascii="Calibri" w:hAnsi="Calibri" w:cs="Calibri"/>
+          <w:sz w:val="24"/>
+          <w:szCs w:val="24"/>
+          <w:vertAlign w:val="subscript"/>
+        </w:rPr>
+        <w:t>-4</w:t>
+      </w:r>
+      <w:r>
+        <w:rPr>
+          <w:rFonts w:ascii="Calibri" w:hAnsi="Calibri" w:cs="Calibri"/>
+          <w:sz w:val="24"/>
+          <w:szCs w:val="24"/>
+        </w:rPr>
+        <w:t xml:space="preserve">, </w:t>
+      </w:r>
+      <w:r>
+        <w:rPr>
+          <w:rFonts w:ascii="Calibri" w:hAnsi="Calibri" w:cs="Calibri"/>
+          <w:sz w:val="24"/>
+          <w:szCs w:val="24"/>
+        </w:rPr>
+        <w:t>5</w:t>
+      </w:r>
+      <w:r>
+        <w:rPr>
+          <w:rFonts w:ascii="Calibri" w:hAnsi="Calibri" w:cs="Calibri"/>
+          <w:sz w:val="24"/>
+          <w:szCs w:val="24"/>
+          <w:vertAlign w:val="subscript"/>
+        </w:rPr>
+        <w:t>-5</w:t>
+      </w:r>
+      <w:r>
+        <w:rPr>
+          <w:rFonts w:ascii="Calibri" w:hAnsi="Calibri" w:cs="Calibri"/>
+          <w:sz w:val="24"/>
+          <w:szCs w:val="24"/>
+        </w:rPr>
+        <w:t>]</w:t>
       </w:r>
     </w:p>
     <w:p>
@@ -1093,6 +942,155 @@
     </w:lvl>
   </w:abstractNum>
   <w:abstractNum w:abstractNumId="2" w15:restartNumberingAfterBreak="0">
+    <w:nsid w:val="44BA6657"/>
+    <w:multiLevelType w:val="multilevel"/>
+    <w:tmpl w:val="C652F0F2"/>
+    <w:lvl w:ilvl="0">
+      <w:start w:val="1"/>
+      <w:numFmt w:val="bullet"/>
+      <w:lvlText w:val=""/>
+      <w:lvlJc w:val="left"/>
+      <w:pPr>
+        <w:tabs>
+          <w:tab w:val="num" w:pos="720"/>
+        </w:tabs>
+        <w:ind w:left="720" w:hanging="360"/>
+      </w:pPr>
+      <w:rPr>
+        <w:rFonts w:ascii="Symbol" w:hAnsi="Symbol" w:hint="default"/>
+        <w:sz w:val="20"/>
+      </w:rPr>
+    </w:lvl>
+    <w:lvl w:ilvl="1" w:tentative="1">
+      <w:start w:val="1"/>
+      <w:numFmt w:val="bullet"/>
+      <w:lvlText w:val=""/>
+      <w:lvlJc w:val="left"/>
+      <w:pPr>
+        <w:tabs>
+          <w:tab w:val="num" w:pos="1440"/>
+        </w:tabs>
+        <w:ind w:left="1440" w:hanging="360"/>
+      </w:pPr>
+      <w:rPr>
+        <w:rFonts w:ascii="Symbol" w:hAnsi="Symbol" w:hint="default"/>
+        <w:sz w:val="20"/>
+      </w:rPr>
+    </w:lvl>
+    <w:lvl w:ilvl="2" w:tentative="1">
+      <w:start w:val="1"/>
+      <w:numFmt w:val="bullet"/>
+      <w:lvlText w:val=""/>
+      <w:lvlJc w:val="left"/>
+      <w:pPr>
+        <w:tabs>
+          <w:tab w:val="num" w:pos="2160"/>
+        </w:tabs>
+        <w:ind w:left="2160" w:hanging="360"/>
+      </w:pPr>
+      <w:rPr>
+        <w:rFonts w:ascii="Symbol" w:hAnsi="Symbol" w:hint="default"/>
+        <w:sz w:val="20"/>
+      </w:rPr>
+    </w:lvl>
+    <w:lvl w:ilvl="3" w:tentative="1">
+      <w:start w:val="1"/>
+      <w:numFmt w:val="bullet"/>
+      <w:lvlText w:val=""/>
+      <w:lvlJc w:val="left"/>
+      <w:pPr>
+        <w:tabs>
+          <w:tab w:val="num" w:pos="2880"/>
+        </w:tabs>
+        <w:ind w:left="2880" w:hanging="360"/>
+      </w:pPr>
+      <w:rPr>
+        <w:rFonts w:ascii="Symbol" w:hAnsi="Symbol" w:hint="default"/>
+        <w:sz w:val="20"/>
+      </w:rPr>
+    </w:lvl>
+    <w:lvl w:ilvl="4" w:tentative="1">
+      <w:start w:val="1"/>
+      <w:numFmt w:val="bullet"/>
+      <w:lvlText w:val=""/>
+      <w:lvlJc w:val="left"/>
+      <w:pPr>
+        <w:tabs>
+          <w:tab w:val="num" w:pos="3600"/>
+        </w:tabs>
+        <w:ind w:left="3600" w:hanging="360"/>
+      </w:pPr>
+      <w:rPr>
+        <w:rFonts w:ascii="Symbol" w:hAnsi="Symbol" w:hint="default"/>
+        <w:sz w:val="20"/>
+      </w:rPr>
+    </w:lvl>
+    <w:lvl w:ilvl="5" w:tentative="1">
+      <w:start w:val="1"/>
+      <w:numFmt w:val="bullet"/>
+      <w:lvlText w:val=""/>
+      <w:lvlJc w:val="left"/>
+      <w:pPr>
+        <w:tabs>
+          <w:tab w:val="num" w:pos="4320"/>
+        </w:tabs>
+        <w:ind w:left="4320" w:hanging="360"/>
+      </w:pPr>
+      <w:rPr>
+        <w:rFonts w:ascii="Symbol" w:hAnsi="Symbol" w:hint="default"/>
+        <w:sz w:val="20"/>
+      </w:rPr>
+    </w:lvl>
+    <w:lvl w:ilvl="6" w:tentative="1">
+      <w:start w:val="1"/>
+      <w:numFmt w:val="bullet"/>
+      <w:lvlText w:val=""/>
+      <w:lvlJc w:val="left"/>
+      <w:pPr>
+        <w:tabs>
+          <w:tab w:val="num" w:pos="5040"/>
+        </w:tabs>
+        <w:ind w:left="5040" w:hanging="360"/>
+      </w:pPr>
+      <w:rPr>
+        <w:rFonts w:ascii="Symbol" w:hAnsi="Symbol" w:hint="default"/>
+        <w:sz w:val="20"/>
+      </w:rPr>
+    </w:lvl>
+    <w:lvl w:ilvl="7" w:tentative="1">
+      <w:start w:val="1"/>
+      <w:numFmt w:val="bullet"/>
+      <w:lvlText w:val=""/>
+      <w:lvlJc w:val="left"/>
+      <w:pPr>
+        <w:tabs>
+          <w:tab w:val="num" w:pos="5760"/>
+        </w:tabs>
+        <w:ind w:left="5760" w:hanging="360"/>
+      </w:pPr>
+      <w:rPr>
+        <w:rFonts w:ascii="Symbol" w:hAnsi="Symbol" w:hint="default"/>
+        <w:sz w:val="20"/>
+      </w:rPr>
+    </w:lvl>
+    <w:lvl w:ilvl="8" w:tentative="1">
+      <w:start w:val="1"/>
+      <w:numFmt w:val="bullet"/>
+      <w:lvlText w:val=""/>
+      <w:lvlJc w:val="left"/>
+      <w:pPr>
+        <w:tabs>
+          <w:tab w:val="num" w:pos="6480"/>
+        </w:tabs>
+        <w:ind w:left="6480" w:hanging="360"/>
+      </w:pPr>
+      <w:rPr>
+        <w:rFonts w:ascii="Symbol" w:hAnsi="Symbol" w:hint="default"/>
+        <w:sz w:val="20"/>
+      </w:rPr>
+    </w:lvl>
+  </w:abstractNum>
+  <w:abstractNum w:abstractNumId="3" w15:restartNumberingAfterBreak="0">
     <w:nsid w:val="5C0A33F5"/>
     <w:multiLevelType w:val="hybridMultilevel"/>
     <w:tmpl w:val="0542FAEC"/>
@@ -1205,7 +1203,7 @@
       </w:rPr>
     </w:lvl>
   </w:abstractNum>
-  <w:abstractNum w:abstractNumId="3" w15:restartNumberingAfterBreak="0">
+  <w:abstractNum w:abstractNumId="4" w15:restartNumberingAfterBreak="0">
     <w:nsid w:val="66C85619"/>
     <w:multiLevelType w:val="hybridMultilevel"/>
     <w:tmpl w:val="6E92664A"/>
@@ -1319,7 +1317,7 @@
     </w:lvl>
   </w:abstractNum>
   <w:num w:numId="1" w16cid:durableId="644966095">
-    <w:abstractNumId w:val="2"/>
+    <w:abstractNumId w:val="3"/>
   </w:num>
   <w:num w:numId="2" w16cid:durableId="312607720">
     <w:abstractNumId w:val="0"/>
@@ -1328,7 +1326,10 @@
     <w:abstractNumId w:val="1"/>
   </w:num>
   <w:num w:numId="4" w16cid:durableId="878516251">
-    <w:abstractNumId w:val="3"/>
+    <w:abstractNumId w:val="4"/>
+  </w:num>
+  <w:num w:numId="5" w16cid:durableId="2057384676">
+    <w:abstractNumId w:val="2"/>
   </w:num>
 </w:numbering>
 </file>
